--- a/1_Protocol/1_2_Paper/paper_v0.0.0.docx
+++ b/1_Protocol/1_2_Paper/paper_v0.0.0.docx
@@ -14259,6 +14259,332 @@
     </w:p>
     <w:p>
       <w:pPr>
+        <w:ind w:firstLine="480"/>
+        <w:rPr>
+          <w:rFonts w:ascii="Times New Roman" w:eastAsia="宋体" w:hAnsi="Times New Roman" w:hint="eastAsia"/>
+          <w:lang w:eastAsia="zh-CN"/>
+        </w:rPr>
+      </w:pPr>
+      <w:r>
+        <w:rPr>
+          <w:rFonts w:ascii="Times New Roman" w:eastAsia="宋体" w:hAnsi="Times New Roman"/>
+          <w:lang w:eastAsia="zh-CN"/>
+        </w:rPr>
+        <w:t>对于使用结构方程模型进行的研究，</w:t>
+      </w:r>
+      <w:r>
+        <w:rPr>
+          <w:rFonts w:ascii="Times New Roman" w:eastAsia="宋体" w:hAnsi="Times New Roman"/>
+          <w:lang w:eastAsia="zh-CN"/>
+        </w:rPr>
+        <w:fldChar w:fldCharType="begin"/>
+      </w:r>
+      <w:r>
+        <w:rPr>
+          <w:rFonts w:ascii="Times New Roman" w:eastAsia="宋体" w:hAnsi="Times New Roman"/>
+          <w:lang w:eastAsia="zh-CN"/>
+        </w:rPr>
+        <w:instrText xml:space="preserve"> ADDIN EN.CITE &lt;EndNote&gt;&lt;Cite AuthorYear="1"&gt;&lt;Author&gt;Bentler&lt;/Author&gt;&lt;Year&gt;1987&lt;/Year&gt;&lt;RecNum&gt;130&lt;/RecNum&gt;&lt;DisplayText&gt;Bentler and Chou (1987)&lt;/DisplayText&gt;&lt;record&gt;&lt;rec-number&gt;130&lt;/rec-number&gt;&lt;foreign-keys&gt;&lt;key app="EN" db-id="25zwtzd2ipsxxpedr5u5fe2as9wdf5twxw0s" timestamp="1679570688"&gt;130&lt;/key&gt;&lt;/foreign-keys&gt;&lt;ref-type name="Journal Article"&gt;17&lt;/ref-type&gt;&lt;contributors&gt;&lt;authors&gt;&lt;author&gt;Bentler, Peter M&lt;/author&gt;&lt;author&gt;Chou, Chih-Ping&lt;/author&gt;&lt;/authors&gt;&lt;/contributors&gt;&lt;titles&gt;&lt;title&gt;Practical issues in structural modeling&lt;/title&gt;&lt;secondary-title&gt;Sociological methods &amp;amp; research&lt;/secondary-title&gt;&lt;/titles&gt;&lt;periodical&gt;&lt;full-title&gt;Sociological methods &amp;amp; research&lt;/full-title&gt;&lt;/periodical&gt;&lt;pages&gt;78-117&lt;/pages&gt;&lt;volume&gt;16&lt;/volume&gt;&lt;number&gt;1&lt;/number&gt;&lt;dates&gt;&lt;year&gt;1987&lt;/year&gt;&lt;/dates&gt;&lt;isbn&gt;0049-1241&lt;/isbn&gt;&lt;urls&gt;&lt;/urls&gt;&lt;/record&gt;&lt;/Cite&gt;&lt;/EndNote&gt;</w:instrText>
+      </w:r>
+      <w:r>
+        <w:rPr>
+          <w:rFonts w:ascii="Times New Roman" w:eastAsia="宋体" w:hAnsi="Times New Roman"/>
+          <w:lang w:eastAsia="zh-CN"/>
+        </w:rPr>
+        <w:fldChar w:fldCharType="separate"/>
+      </w:r>
+      <w:r>
+        <w:rPr>
+          <w:rFonts w:ascii="Times New Roman" w:eastAsia="宋体" w:hAnsi="Times New Roman"/>
+          <w:noProof/>
+          <w:lang w:eastAsia="zh-CN"/>
+        </w:rPr>
+        <w:t>Bentler and Chou (1987)</w:t>
+      </w:r>
+      <w:r>
+        <w:rPr>
+          <w:rFonts w:ascii="Times New Roman" w:eastAsia="宋体" w:hAnsi="Times New Roman"/>
+          <w:lang w:eastAsia="zh-CN"/>
+        </w:rPr>
+        <w:fldChar w:fldCharType="end"/>
+      </w:r>
+      <w:r>
+        <w:rPr>
+          <w:rFonts w:ascii="Times New Roman" w:eastAsia="宋体" w:hAnsi="Times New Roman" w:hint="eastAsia"/>
+          <w:lang w:eastAsia="zh-CN"/>
+        </w:rPr>
+        <w:t xml:space="preserve"> </w:t>
+      </w:r>
+      <w:r>
+        <w:rPr>
+          <w:rFonts w:ascii="Times New Roman" w:eastAsia="宋体" w:hAnsi="Times New Roman" w:hint="eastAsia"/>
+          <w:lang w:eastAsia="zh-CN"/>
+        </w:rPr>
+        <w:t>建议被试数与题目数的比值应该大于</w:t>
+      </w:r>
+      <w:r>
+        <w:rPr>
+          <w:rFonts w:ascii="Times New Roman" w:eastAsia="宋体" w:hAnsi="Times New Roman" w:hint="eastAsia"/>
+          <w:lang w:eastAsia="zh-CN"/>
+        </w:rPr>
+        <w:t>5</w:t>
+      </w:r>
+      <w:r>
+        <w:rPr>
+          <w:rFonts w:ascii="Times New Roman" w:eastAsia="宋体" w:hAnsi="Times New Roman" w:hint="eastAsia"/>
+          <w:lang w:eastAsia="zh-CN"/>
+        </w:rPr>
+        <w:t>，我们研究中使用的问卷，一共有</w:t>
+      </w:r>
+      <w:r>
+        <w:rPr>
+          <w:rFonts w:ascii="Times New Roman" w:eastAsia="宋体" w:hAnsi="Times New Roman" w:hint="eastAsia"/>
+          <w:lang w:eastAsia="zh-CN"/>
+        </w:rPr>
+        <w:t>2</w:t>
+      </w:r>
+      <w:r>
+        <w:rPr>
+          <w:rFonts w:ascii="Times New Roman" w:eastAsia="宋体" w:hAnsi="Times New Roman"/>
+          <w:lang w:eastAsia="zh-CN"/>
+        </w:rPr>
+        <w:t>6</w:t>
+      </w:r>
+      <w:r>
+        <w:rPr>
+          <w:rFonts w:ascii="Times New Roman" w:eastAsia="宋体" w:hAnsi="Times New Roman"/>
+          <w:lang w:eastAsia="zh-CN"/>
+        </w:rPr>
+        <w:t>题，因此至少应该有</w:t>
+      </w:r>
+      <w:r>
+        <w:rPr>
+          <w:rFonts w:ascii="Times New Roman" w:eastAsia="宋体" w:hAnsi="Times New Roman" w:hint="eastAsia"/>
+          <w:lang w:eastAsia="zh-CN"/>
+        </w:rPr>
+        <w:t>1</w:t>
+      </w:r>
+      <w:r>
+        <w:rPr>
+          <w:rFonts w:ascii="Times New Roman" w:eastAsia="宋体" w:hAnsi="Times New Roman"/>
+          <w:lang w:eastAsia="zh-CN"/>
+        </w:rPr>
+        <w:t>30</w:t>
+      </w:r>
+      <w:r>
+        <w:rPr>
+          <w:rFonts w:ascii="Times New Roman" w:eastAsia="宋体" w:hAnsi="Times New Roman"/>
+          <w:lang w:eastAsia="zh-CN"/>
+        </w:rPr>
+        <w:t>名被试。</w:t>
+      </w:r>
+      <w:r>
+        <w:rPr>
+          <w:rFonts w:ascii="Times New Roman" w:eastAsia="宋体" w:hAnsi="Times New Roman"/>
+          <w:lang w:eastAsia="zh-CN"/>
+        </w:rPr>
+        <w:fldChar w:fldCharType="begin"/>
+      </w:r>
+      <w:r>
+        <w:rPr>
+          <w:rFonts w:ascii="Times New Roman" w:eastAsia="宋体" w:hAnsi="Times New Roman"/>
+          <w:lang w:eastAsia="zh-CN"/>
+        </w:rPr>
+        <w:instrText xml:space="preserve"> ADDIN EN.CITE &lt;EndNote&gt;&lt;Cite AuthorYear="1"&gt;&lt;Author&gt;Hair&lt;/Author&gt;&lt;Year&gt;2009&lt;/Year&gt;&lt;RecNum&gt;122&lt;/RecNum&gt;&lt;DisplayText&gt;Hair (2009)&lt;/DisplayText&gt;&lt;record&gt;&lt;rec-number&gt;122&lt;/rec-number&gt;&lt;foreign-keys&gt;&lt;key app="EN" db-id="25zwtzd2ipsxxpedr5u5fe2as9wdf5twxw0s" timestamp="1679224456"&gt;122&lt;/key&gt;&lt;/foreign-keys&gt;&lt;ref-type name="Journal Article"&gt;17&lt;/ref-type&gt;&lt;contributors&gt;&lt;authors&gt;&lt;author&gt;Hair, Joseph F&lt;/author&gt;&lt;/authors&gt;&lt;/contributors&gt;&lt;titles&gt;&lt;title&gt;Multivariate data analysis&lt;/title&gt;&lt;/titles&gt;&lt;dates&gt;&lt;year&gt;2009&lt;/year&gt;&lt;/dates&gt;&lt;urls&gt;&lt;/urls&gt;&lt;/record&gt;&lt;/Cite&gt;&lt;/EndNote&gt;</w:instrText>
+      </w:r>
+      <w:r>
+        <w:rPr>
+          <w:rFonts w:ascii="Times New Roman" w:eastAsia="宋体" w:hAnsi="Times New Roman"/>
+          <w:lang w:eastAsia="zh-CN"/>
+        </w:rPr>
+        <w:fldChar w:fldCharType="separate"/>
+      </w:r>
+      <w:r>
+        <w:rPr>
+          <w:rFonts w:ascii="Times New Roman" w:eastAsia="宋体" w:hAnsi="Times New Roman"/>
+          <w:noProof/>
+          <w:lang w:eastAsia="zh-CN"/>
+        </w:rPr>
+        <w:t>Hair (2009)</w:t>
+      </w:r>
+      <w:r>
+        <w:rPr>
+          <w:rFonts w:ascii="Times New Roman" w:eastAsia="宋体" w:hAnsi="Times New Roman"/>
+          <w:lang w:eastAsia="zh-CN"/>
+        </w:rPr>
+        <w:fldChar w:fldCharType="end"/>
+      </w:r>
+      <w:r>
+        <w:rPr>
+          <w:rFonts w:ascii="Times New Roman" w:eastAsia="宋体" w:hAnsi="Times New Roman"/>
+          <w:lang w:eastAsia="zh-CN"/>
+        </w:rPr>
+        <w:t xml:space="preserve"> </w:t>
+      </w:r>
+      <w:r>
+        <w:rPr>
+          <w:rFonts w:ascii="Times New Roman" w:eastAsia="宋体" w:hAnsi="Times New Roman"/>
+          <w:lang w:eastAsia="zh-CN"/>
+        </w:rPr>
+        <w:t>则在书中建议，这个比值应该大于</w:t>
+      </w:r>
+      <w:r>
+        <w:rPr>
+          <w:rFonts w:ascii="Times New Roman" w:eastAsia="宋体" w:hAnsi="Times New Roman" w:hint="eastAsia"/>
+          <w:lang w:eastAsia="zh-CN"/>
+        </w:rPr>
+        <w:t>1</w:t>
+      </w:r>
+      <w:r>
+        <w:rPr>
+          <w:rFonts w:ascii="Times New Roman" w:eastAsia="宋体" w:hAnsi="Times New Roman"/>
+          <w:lang w:eastAsia="zh-CN"/>
+        </w:rPr>
+        <w:t>0</w:t>
+      </w:r>
+      <w:r>
+        <w:rPr>
+          <w:rFonts w:ascii="Times New Roman" w:eastAsia="宋体" w:hAnsi="Times New Roman"/>
+          <w:lang w:eastAsia="zh-CN"/>
+        </w:rPr>
+        <w:t>，那么这意味着我们的被试量应该大于</w:t>
+      </w:r>
+      <w:r>
+        <w:rPr>
+          <w:rFonts w:ascii="Times New Roman" w:eastAsia="宋体" w:hAnsi="Times New Roman" w:hint="eastAsia"/>
+          <w:lang w:eastAsia="zh-CN"/>
+        </w:rPr>
+        <w:t>2</w:t>
+      </w:r>
+      <w:r>
+        <w:rPr>
+          <w:rFonts w:ascii="Times New Roman" w:eastAsia="宋体" w:hAnsi="Times New Roman"/>
+          <w:lang w:eastAsia="zh-CN"/>
+        </w:rPr>
+        <w:t>60</w:t>
+      </w:r>
+      <w:r>
+        <w:rPr>
+          <w:rFonts w:ascii="Times New Roman" w:eastAsia="宋体" w:hAnsi="Times New Roman"/>
+          <w:lang w:eastAsia="zh-CN"/>
+        </w:rPr>
+        <w:t>。</w:t>
+      </w:r>
+      <w:r>
+        <w:rPr>
+          <w:rFonts w:ascii="Times New Roman" w:eastAsia="宋体" w:hAnsi="Times New Roman"/>
+          <w:lang w:eastAsia="zh-CN"/>
+        </w:rPr>
+        <w:fldChar w:fldCharType="begin"/>
+      </w:r>
+      <w:r>
+        <w:rPr>
+          <w:rFonts w:ascii="Times New Roman" w:eastAsia="宋体" w:hAnsi="Times New Roman"/>
+          <w:lang w:eastAsia="zh-CN"/>
+        </w:rPr>
+        <w:instrText xml:space="preserve"> ADDIN EN.CITE &lt;EndNote&gt;&lt;Cite AuthorYear="1"&gt;&lt;Author&gt;Kenny&lt;/Author&gt;&lt;Year&gt;2015&lt;/Year&gt;&lt;RecNum&gt;133&lt;/RecNum&gt;&lt;DisplayText&gt;Kenny (2015)&lt;/DisplayText&gt;&lt;record&gt;&lt;rec-number&gt;133&lt;/rec-number&gt;&lt;foreign-keys&gt;&lt;key app="EN" db-id="25zwtzd2ipsxxpedr5u5fe2as9wdf5twxw0s" timestamp="1679571776"&gt;133&lt;/key&gt;&lt;/foreign-keys&gt;&lt;ref-type name="Generic"&gt;13&lt;/ref-type&gt;&lt;contributors&gt;&lt;authors&gt;&lt;author&gt;Kenny, David A&lt;/author&gt;&lt;/authors&gt;&lt;/contributors&gt;&lt;titles&gt;&lt;title&gt;Measuring model fit&lt;/title&gt;&lt;/titles&gt;&lt;dates&gt;&lt;year&gt;2015&lt;/year&gt;&lt;/dates&gt;&lt;urls&gt;&lt;/urls&gt;&lt;/record&gt;&lt;/Cite&gt;&lt;/EndNote&gt;</w:instrText>
+      </w:r>
+      <w:r>
+        <w:rPr>
+          <w:rFonts w:ascii="Times New Roman" w:eastAsia="宋体" w:hAnsi="Times New Roman"/>
+          <w:lang w:eastAsia="zh-CN"/>
+        </w:rPr>
+        <w:fldChar w:fldCharType="separate"/>
+      </w:r>
+      <w:r>
+        <w:rPr>
+          <w:rFonts w:ascii="Times New Roman" w:eastAsia="宋体" w:hAnsi="Times New Roman"/>
+          <w:noProof/>
+          <w:lang w:eastAsia="zh-CN"/>
+        </w:rPr>
+        <w:t>Kenny (2015)</w:t>
+      </w:r>
+      <w:r>
+        <w:rPr>
+          <w:rFonts w:ascii="Times New Roman" w:eastAsia="宋体" w:hAnsi="Times New Roman"/>
+          <w:lang w:eastAsia="zh-CN"/>
+        </w:rPr>
+        <w:fldChar w:fldCharType="end"/>
+      </w:r>
+      <w:r>
+        <w:rPr>
+          <w:rFonts w:ascii="Times New Roman" w:eastAsia="宋体" w:hAnsi="Times New Roman"/>
+          <w:lang w:eastAsia="zh-CN"/>
+        </w:rPr>
+        <w:t xml:space="preserve"> </w:t>
+      </w:r>
+      <w:r>
+        <w:rPr>
+          <w:rFonts w:ascii="Times New Roman" w:eastAsia="宋体" w:hAnsi="Times New Roman"/>
+          <w:lang w:eastAsia="zh-CN"/>
+        </w:rPr>
+        <w:t>则建议至少需要</w:t>
+      </w:r>
+      <w:r>
+        <w:rPr>
+          <w:rFonts w:ascii="Times New Roman" w:eastAsia="宋体" w:hAnsi="Times New Roman" w:hint="eastAsia"/>
+          <w:lang w:eastAsia="zh-CN"/>
+        </w:rPr>
+        <w:t>2</w:t>
+      </w:r>
+      <w:r>
+        <w:rPr>
+          <w:rFonts w:ascii="Times New Roman" w:eastAsia="宋体" w:hAnsi="Times New Roman"/>
+          <w:lang w:eastAsia="zh-CN"/>
+        </w:rPr>
+        <w:t>00</w:t>
+      </w:r>
+      <w:r>
+        <w:rPr>
+          <w:rFonts w:ascii="Times New Roman" w:eastAsia="宋体" w:hAnsi="Times New Roman"/>
+          <w:lang w:eastAsia="zh-CN"/>
+        </w:rPr>
+        <w:t>名被试。因此，我们最终决定采用至少每个研究</w:t>
+      </w:r>
+      <w:r>
+        <w:rPr>
+          <w:rFonts w:ascii="Times New Roman" w:eastAsia="宋体" w:hAnsi="Times New Roman" w:hint="eastAsia"/>
+          <w:lang w:eastAsia="zh-CN"/>
+        </w:rPr>
+        <w:t>2</w:t>
+      </w:r>
+      <w:r>
+        <w:rPr>
+          <w:rFonts w:ascii="Times New Roman" w:eastAsia="宋体" w:hAnsi="Times New Roman"/>
+          <w:lang w:eastAsia="zh-CN"/>
+        </w:rPr>
+        <w:t>60</w:t>
+      </w:r>
+      <w:r>
+        <w:rPr>
+          <w:rFonts w:ascii="Times New Roman" w:eastAsia="宋体" w:hAnsi="Times New Roman"/>
+          <w:lang w:eastAsia="zh-CN"/>
+        </w:rPr>
+        <w:t>名被试，进行实验。</w:t>
+      </w:r>
+      <w:bookmarkStart w:id="12" w:name="_GoBack"/>
+      <w:bookmarkEnd w:id="12"/>
+    </w:p>
+    <w:p>
+      <w:pPr>
+        <w:pStyle w:val="2"/>
+        <w:rPr>
+          <w:rFonts w:ascii="Times New Roman" w:eastAsia="宋体" w:hAnsi="Times New Roman"/>
+          <w:lang w:eastAsia="zh-CN"/>
+        </w:rPr>
+      </w:pPr>
+      <w:bookmarkStart w:id="13" w:name="_Toc129629884"/>
+      <w:r>
+        <w:rPr>
+          <w:rFonts w:ascii="Times New Roman" w:eastAsia="宋体" w:hAnsi="Times New Roman"/>
+          <w:lang w:eastAsia="zh-CN"/>
+        </w:rPr>
+        <w:t>过程</w:t>
+      </w:r>
+      <w:bookmarkEnd w:id="13"/>
+    </w:p>
+    <w:p>
+      <w:pPr>
         <w:rPr>
           <w:rFonts w:ascii="Times New Roman" w:eastAsia="宋体" w:hAnsi="Times New Roman"/>
           <w:lang w:eastAsia="zh-CN"/>
@@ -14273,33 +14599,7 @@
           <w:lang w:eastAsia="zh-CN"/>
         </w:rPr>
       </w:pPr>
-      <w:bookmarkStart w:id="12" w:name="_Toc129629884"/>
-      <w:r>
-        <w:rPr>
-          <w:rFonts w:ascii="Times New Roman" w:eastAsia="宋体" w:hAnsi="Times New Roman"/>
-          <w:lang w:eastAsia="zh-CN"/>
-        </w:rPr>
-        <w:t>过程</w:t>
-      </w:r>
-      <w:bookmarkEnd w:id="12"/>
-    </w:p>
-    <w:p>
-      <w:pPr>
-        <w:rPr>
-          <w:rFonts w:ascii="Times New Roman" w:eastAsia="宋体" w:hAnsi="Times New Roman"/>
-          <w:lang w:eastAsia="zh-CN"/>
-        </w:rPr>
-      </w:pPr>
-    </w:p>
-    <w:p>
-      <w:pPr>
-        <w:pStyle w:val="2"/>
-        <w:rPr>
-          <w:rFonts w:ascii="Times New Roman" w:eastAsia="宋体" w:hAnsi="Times New Roman"/>
-          <w:lang w:eastAsia="zh-CN"/>
-        </w:rPr>
-      </w:pPr>
-      <w:bookmarkStart w:id="13" w:name="_Toc129629885"/>
+      <w:bookmarkStart w:id="14" w:name="_Toc129629885"/>
       <w:r>
         <w:rPr>
           <w:rFonts w:ascii="Times New Roman" w:eastAsia="宋体" w:hAnsi="Times New Roman"/>
@@ -14307,7 +14607,7 @@
         </w:rPr>
         <w:t>测量</w:t>
       </w:r>
-      <w:bookmarkEnd w:id="13"/>
+      <w:bookmarkEnd w:id="14"/>
     </w:p>
     <w:p>
       <w:pPr>
@@ -14325,7 +14625,7 @@
           <w:lang w:eastAsia="zh-CN"/>
         </w:rPr>
       </w:pPr>
-      <w:bookmarkStart w:id="14" w:name="_Toc129629886"/>
+      <w:bookmarkStart w:id="15" w:name="_Toc129629886"/>
       <w:r>
         <w:rPr>
           <w:rFonts w:ascii="Times New Roman" w:hAnsi="Times New Roman"/>
@@ -14333,7 +14633,7 @@
         </w:rPr>
         <w:t>社会比较倾向量表</w:t>
       </w:r>
-      <w:bookmarkEnd w:id="14"/>
+      <w:bookmarkEnd w:id="15"/>
     </w:p>
     <w:p>
       <w:pPr>
@@ -14351,7 +14651,7 @@
           <w:lang w:eastAsia="zh-CN"/>
         </w:rPr>
       </w:pPr>
-      <w:bookmarkStart w:id="15" w:name="_Toc129629887"/>
+      <w:bookmarkStart w:id="16" w:name="_Toc129629887"/>
       <w:r>
         <w:rPr>
           <w:rFonts w:ascii="Times New Roman" w:hAnsi="Times New Roman"/>
@@ -14359,7 +14659,7 @@
         </w:rPr>
         <w:t>相对剥夺感量表</w:t>
       </w:r>
-      <w:bookmarkEnd w:id="15"/>
+      <w:bookmarkEnd w:id="16"/>
     </w:p>
     <w:p>
       <w:pPr>
@@ -14377,7 +14677,7 @@
           <w:lang w:eastAsia="zh-CN"/>
         </w:rPr>
       </w:pPr>
-      <w:bookmarkStart w:id="16" w:name="_Toc129629888"/>
+      <w:bookmarkStart w:id="17" w:name="_Toc129629888"/>
       <w:r>
         <w:rPr>
           <w:rFonts w:ascii="Times New Roman" w:hAnsi="Times New Roman"/>
@@ -14385,7 +14685,7 @@
         </w:rPr>
         <w:t>相对优越感量表</w:t>
       </w:r>
-      <w:bookmarkEnd w:id="16"/>
+      <w:bookmarkEnd w:id="17"/>
     </w:p>
     <w:p>
       <w:pPr>
@@ -14403,7 +14703,7 @@
           <w:lang w:eastAsia="zh-CN"/>
         </w:rPr>
       </w:pPr>
-      <w:bookmarkStart w:id="17" w:name="_Toc129629889"/>
+      <w:bookmarkStart w:id="18" w:name="_Toc129629889"/>
       <w:r>
         <w:rPr>
           <w:rFonts w:ascii="Times New Roman" w:hAnsi="Times New Roman"/>
@@ -14411,7 +14711,7 @@
         </w:rPr>
         <w:t>生活满意度量表</w:t>
       </w:r>
-      <w:bookmarkEnd w:id="17"/>
+      <w:bookmarkEnd w:id="18"/>
     </w:p>
     <w:p>
       <w:pPr>
@@ -14429,7 +14729,7 @@
           <w:lang w:eastAsia="zh-CN"/>
         </w:rPr>
       </w:pPr>
-      <w:bookmarkStart w:id="18" w:name="_Toc129629890"/>
+      <w:bookmarkStart w:id="19" w:name="_Toc129629890"/>
       <w:r>
         <w:rPr>
           <w:rFonts w:ascii="Times New Roman" w:hAnsi="Times New Roman"/>
@@ -14437,7 +14737,7 @@
         </w:rPr>
         <w:t>社会比较方向量表</w:t>
       </w:r>
-      <w:bookmarkEnd w:id="18"/>
+      <w:bookmarkEnd w:id="19"/>
     </w:p>
     <w:p>
       <w:pPr>
@@ -14455,7 +14755,7 @@
           <w:lang w:eastAsia="zh-CN"/>
         </w:rPr>
       </w:pPr>
-      <w:bookmarkStart w:id="19" w:name="_Toc129629891"/>
+      <w:bookmarkStart w:id="20" w:name="_Toc129629891"/>
       <w:r>
         <w:rPr>
           <w:rFonts w:ascii="Times New Roman" w:hAnsi="Times New Roman"/>
@@ -14463,7 +14763,7 @@
         </w:rPr>
         <w:t>社会比较策略量表</w:t>
       </w:r>
-      <w:bookmarkEnd w:id="19"/>
+      <w:bookmarkEnd w:id="20"/>
     </w:p>
     <w:p>
       <w:pPr>
@@ -14494,7 +14794,7 @@
           <w:lang w:eastAsia="zh-CN"/>
         </w:rPr>
       </w:pPr>
-      <w:bookmarkStart w:id="20" w:name="_Toc129629892"/>
+      <w:bookmarkStart w:id="21" w:name="_Toc129629892"/>
       <w:r>
         <w:rPr>
           <w:rFonts w:ascii="Times New Roman" w:hAnsi="Times New Roman"/>
@@ -14519,7 +14819,7 @@
         <w:lastRenderedPageBreak/>
         <w:t>结果</w:t>
       </w:r>
-      <w:bookmarkEnd w:id="20"/>
+      <w:bookmarkEnd w:id="21"/>
     </w:p>
     <w:p>
       <w:pPr>
@@ -14529,7 +14829,7 @@
           <w:lang w:eastAsia="zh-CN"/>
         </w:rPr>
       </w:pPr>
-      <w:bookmarkStart w:id="21" w:name="_Toc129629893"/>
+      <w:bookmarkStart w:id="22" w:name="_Toc129629893"/>
       <w:r>
         <w:rPr>
           <w:rFonts w:ascii="Times New Roman" w:eastAsia="宋体" w:hAnsi="Times New Roman"/>
@@ -14537,7 +14837,7 @@
         </w:rPr>
         <w:t>描述统计</w:t>
       </w:r>
-      <w:bookmarkEnd w:id="21"/>
+      <w:bookmarkEnd w:id="22"/>
     </w:p>
     <w:p>
       <w:pPr>
@@ -14547,7 +14847,7 @@
           <w:lang w:eastAsia="zh-CN"/>
         </w:rPr>
       </w:pPr>
-      <w:bookmarkStart w:id="22" w:name="_Toc129629894"/>
+      <w:bookmarkStart w:id="23" w:name="_Toc129629894"/>
       <w:r>
         <w:rPr>
           <w:rFonts w:ascii="Times New Roman" w:hAnsi="Times New Roman"/>
@@ -14555,7 +14855,7 @@
         </w:rPr>
         <w:t>正态性检验</w:t>
       </w:r>
-      <w:bookmarkEnd w:id="22"/>
+      <w:bookmarkEnd w:id="23"/>
     </w:p>
     <w:p>
       <w:pPr>
@@ -18180,7 +18480,7 @@
           <w:lang w:eastAsia="zh-CN"/>
         </w:rPr>
       </w:pPr>
-      <w:bookmarkStart w:id="23" w:name="_Toc129629895"/>
+      <w:bookmarkStart w:id="24" w:name="_Toc129629895"/>
       <w:r>
         <w:rPr>
           <w:rFonts w:ascii="Times New Roman" w:hAnsi="Times New Roman"/>
@@ -18220,7 +18520,7 @@
         <w:lastRenderedPageBreak/>
         <w:t>相关矩阵</w:t>
       </w:r>
-      <w:bookmarkEnd w:id="23"/>
+      <w:bookmarkEnd w:id="24"/>
     </w:p>
     <w:p>
       <w:pPr>
@@ -23700,7 +24000,7 @@
           <w:lang w:eastAsia="zh-CN"/>
         </w:rPr>
       </w:pPr>
-      <w:bookmarkStart w:id="24" w:name="_Toc129629896"/>
+      <w:bookmarkStart w:id="25" w:name="_Toc129629896"/>
       <w:r>
         <w:rPr>
           <w:rFonts w:ascii="Times New Roman" w:eastAsia="宋体" w:hAnsi="Times New Roman"/>
@@ -23709,7 +24009,7 @@
         <w:lastRenderedPageBreak/>
         <w:t>验证性因素分析</w:t>
       </w:r>
-      <w:bookmarkEnd w:id="24"/>
+      <w:bookmarkEnd w:id="25"/>
     </w:p>
     <w:p>
       <w:pPr>
@@ -23719,7 +24019,7 @@
           <w:lang w:eastAsia="zh-CN"/>
         </w:rPr>
       </w:pPr>
-      <w:bookmarkStart w:id="25" w:name="_Toc129629897"/>
+      <w:bookmarkStart w:id="26" w:name="_Toc129629897"/>
       <w:r>
         <w:rPr>
           <w:rFonts w:ascii="Times New Roman" w:hAnsi="Times New Roman"/>
@@ -23727,7 +24027,7 @@
         </w:rPr>
         <w:t>收敛效度</w:t>
       </w:r>
-      <w:bookmarkEnd w:id="25"/>
+      <w:bookmarkEnd w:id="26"/>
     </w:p>
     <w:p>
       <w:pPr>
@@ -32322,7 +32622,7 @@
           <w:lang w:eastAsia="zh-CN"/>
         </w:rPr>
       </w:pPr>
-      <w:bookmarkStart w:id="26" w:name="_Toc129629898"/>
+      <w:bookmarkStart w:id="27" w:name="_Toc129629898"/>
     </w:p>
     <w:p>
       <w:pPr>
@@ -32574,7 +32874,7 @@
         </w:rPr>
         <w:t>区别效度</w:t>
       </w:r>
-      <w:bookmarkEnd w:id="26"/>
+      <w:bookmarkEnd w:id="27"/>
     </w:p>
     <w:tbl>
       <w:tblPr>
@@ -34901,7 +35201,7 @@
           <w:lang w:eastAsia="zh-CN"/>
         </w:rPr>
       </w:pPr>
-      <w:bookmarkStart w:id="27" w:name="_Toc129629899"/>
+      <w:bookmarkStart w:id="28" w:name="_Toc129629899"/>
     </w:p>
     <w:p>
       <w:pPr>
@@ -34918,7 +35218,7 @@
         </w:rPr>
         <w:t>Haywood case</w:t>
       </w:r>
-      <w:bookmarkEnd w:id="27"/>
+      <w:bookmarkEnd w:id="28"/>
     </w:p>
     <w:tbl>
       <w:tblPr>
@@ -41741,7 +42041,7 @@
           <w:lang w:eastAsia="zh-CN"/>
         </w:rPr>
       </w:pPr>
-      <w:bookmarkStart w:id="28" w:name="_Toc129629900"/>
+      <w:bookmarkStart w:id="29" w:name="_Toc129629900"/>
       <w:r>
         <w:rPr>
           <w:rFonts w:ascii="Times New Roman" w:eastAsia="宋体" w:hAnsi="Times New Roman"/>
@@ -41766,7 +42066,7 @@
         <w:lastRenderedPageBreak/>
         <w:t>共同方法偏差</w:t>
       </w:r>
-      <w:bookmarkEnd w:id="28"/>
+      <w:bookmarkEnd w:id="29"/>
     </w:p>
     <w:p>
       <w:pPr>
@@ -41855,7 +42155,7 @@
           <w:lang w:eastAsia="zh-CN"/>
         </w:rPr>
       </w:pPr>
-      <w:bookmarkStart w:id="29" w:name="_Toc129629901"/>
+      <w:bookmarkStart w:id="30" w:name="_Toc129629901"/>
       <w:r>
         <w:rPr>
           <w:rFonts w:ascii="Times New Roman" w:hAnsi="Times New Roman"/>
@@ -41863,7 +42163,7 @@
         </w:rPr>
         <w:t>Harmon one-factor test</w:t>
       </w:r>
-      <w:bookmarkEnd w:id="29"/>
+      <w:bookmarkEnd w:id="30"/>
     </w:p>
     <w:p>
       <w:pPr>
@@ -42003,7 +42303,7 @@
           <w:lang w:eastAsia="zh-CN"/>
         </w:rPr>
       </w:pPr>
-      <w:bookmarkStart w:id="30" w:name="_Toc129629902"/>
+      <w:bookmarkStart w:id="31" w:name="_Toc129629902"/>
       <w:r>
         <w:rPr>
           <w:rFonts w:ascii="Times New Roman" w:hAnsi="Times New Roman"/>
@@ -42011,7 +42311,7 @@
         </w:rPr>
         <w:t>Unmeasured Latent Method Construct</w:t>
       </w:r>
-      <w:bookmarkEnd w:id="30"/>
+      <w:bookmarkEnd w:id="31"/>
     </w:p>
     <w:p>
       <w:pPr>
@@ -42356,15 +42656,16 @@
           <w:lang w:eastAsia="zh-CN"/>
         </w:rPr>
       </w:pPr>
-      <w:bookmarkStart w:id="31" w:name="_Toc129629903"/>
-      <w:r>
-        <w:rPr>
-          <w:rFonts w:ascii="Times New Roman" w:eastAsia="宋体" w:hAnsi="Times New Roman"/>
-          <w:lang w:eastAsia="zh-CN"/>
-        </w:rPr>
+      <w:bookmarkStart w:id="32" w:name="_Toc129629903"/>
+      <w:r>
+        <w:rPr>
+          <w:rFonts w:ascii="Times New Roman" w:eastAsia="宋体" w:hAnsi="Times New Roman"/>
+          <w:lang w:eastAsia="zh-CN"/>
+        </w:rPr>
+        <w:lastRenderedPageBreak/>
         <w:t>结构方程模型</w:t>
       </w:r>
-      <w:bookmarkEnd w:id="31"/>
+      <w:bookmarkEnd w:id="32"/>
     </w:p>
     <w:p>
       <w:pPr>
@@ -42374,7 +42675,7 @@
           <w:lang w:eastAsia="zh-CN"/>
         </w:rPr>
       </w:pPr>
-      <w:bookmarkStart w:id="32" w:name="_Toc129629904"/>
+      <w:bookmarkStart w:id="33" w:name="_Toc129629904"/>
       <w:r>
         <w:rPr>
           <w:rFonts w:ascii="Times New Roman" w:hAnsi="Times New Roman" w:hint="eastAsia"/>
@@ -42382,7 +42683,7 @@
         </w:rPr>
         <w:t>中介效应分析</w:t>
       </w:r>
-      <w:bookmarkEnd w:id="32"/>
+      <w:bookmarkEnd w:id="33"/>
     </w:p>
     <w:p>
       <w:pPr>
@@ -42391,8 +42692,36 @@
           <w:lang w:eastAsia="zh-CN"/>
         </w:rPr>
       </w:pPr>
-      <w:bookmarkStart w:id="33" w:name="_GoBack"/>
-      <w:bookmarkEnd w:id="33"/>
+      <w:r>
+        <w:rPr>
+          <w:rFonts w:ascii="Times New Roman" w:eastAsia="宋体" w:hAnsi="Times New Roman"/>
+          <w:lang w:eastAsia="zh-CN"/>
+        </w:rPr>
+        <w:pict>
+          <v:shapetype id="_x0000_t75" coordsize="21600,21600" o:spt="75" o:preferrelative="t" path="m@4@5l@4@11@9@11@9@5xe" filled="f" stroked="f">
+            <v:stroke joinstyle="miter"/>
+            <v:formulas>
+              <v:f eqn="if lineDrawn pixelLineWidth 0"/>
+              <v:f eqn="sum @0 1 0"/>
+              <v:f eqn="sum 0 0 @1"/>
+              <v:f eqn="prod @2 1 2"/>
+              <v:f eqn="prod @3 21600 pixelWidth"/>
+              <v:f eqn="prod @3 21600 pixelHeight"/>
+              <v:f eqn="sum @0 0 1"/>
+              <v:f eqn="prod @6 1 2"/>
+              <v:f eqn="prod @7 21600 pixelWidth"/>
+              <v:f eqn="sum @8 21600 0"/>
+              <v:f eqn="prod @7 21600 pixelHeight"/>
+              <v:f eqn="sum @10 21600 0"/>
+            </v:formulas>
+            <v:path o:extrusionok="f" gradientshapeok="t" o:connecttype="rect"/>
+            <o:lock v:ext="edit" aspectratio="t"/>
+          </v:shapetype>
+          <v:shape id="_x0000_i1025" type="#_x0000_t75" style="width:412.5pt;height:289.5pt">
+            <v:imagedata r:id="rId6" o:title="SCO_med" croptop="667f" cropbottom="500f"/>
+          </v:shape>
+        </w:pict>
+      </w:r>
     </w:p>
     <w:p>
       <w:pPr>
@@ -43076,16 +43405,16 @@
         <w:ind w:left="720" w:hanging="720"/>
       </w:pPr>
       <w:r>
-        <w:t xml:space="preserve">Beshai, S., et al. (2017). Personal relative deprivation associated with functional disorders via stress: An examination of fibromyalgia and gastrointestinal symptoms. </w:t>
+        <w:t xml:space="preserve">Bentler, P.M., &amp; Chou, C.-P. (1987). Practical issues in structural modeling. </w:t>
       </w:r>
       <w:r>
         <w:rPr>
           <w:i/>
         </w:rPr>
-        <w:t>PLoS One, 12</w:t>
-      </w:r>
-      <w:r>
-        <w:t xml:space="preserve">(12), e0189666. </w:t>
+        <w:t>Sociological methods &amp; research, 16</w:t>
+      </w:r>
+      <w:r>
+        <w:t xml:space="preserve">(1), 78-117. </w:t>
       </w:r>
     </w:p>
     <w:p>
@@ -43099,16 +43428,16 @@
         <w:ind w:left="720" w:hanging="720"/>
       </w:pPr>
       <w:r>
-        <w:t xml:space="preserve">Bogart, L.M., et al. (2004). Feeling superior but threatened: The relation of narcissism to social comparison. </w:t>
+        <w:t xml:space="preserve">Beshai, S., et al. (2017). Personal relative deprivation associated with functional disorders via stress: An examination of fibromyalgia and gastrointestinal symptoms. </w:t>
       </w:r>
       <w:r>
         <w:rPr>
           <w:i/>
         </w:rPr>
-        <w:t>Basic and applied social psychology, 26</w:t>
-      </w:r>
-      <w:r>
-        <w:t xml:space="preserve">(1), 35-44. </w:t>
+        <w:t>PLoS One, 12</w:t>
+      </w:r>
+      <w:r>
+        <w:t xml:space="preserve">(12), e0189666. </w:t>
       </w:r>
     </w:p>
     <w:p>
@@ -43122,16 +43451,16 @@
         <w:ind w:left="720" w:hanging="720"/>
       </w:pPr>
       <w:r>
-        <w:t xml:space="preserve">Brickman, P., &amp; Bulman, R.J. (1977). Pleasure and pain in social comparison. </w:t>
+        <w:t xml:space="preserve">Bogart, L.M., et al. (2004). Feeling superior but threatened: The relation of narcissism to social comparison. </w:t>
       </w:r>
       <w:r>
         <w:rPr>
           <w:i/>
         </w:rPr>
-        <w:t>Social comparison processes: Theoretical and empirical perspectives, 149</w:t>
-      </w:r>
-      <w:r>
-        <w:t xml:space="preserve">, 186. </w:t>
+        <w:t>Basic and applied social psychology, 26</w:t>
+      </w:r>
+      <w:r>
+        <w:t xml:space="preserve">(1), 35-44. </w:t>
       </w:r>
     </w:p>
     <w:p>
@@ -43145,20 +43474,23 @@
         <w:ind w:left="720" w:hanging="720"/>
       </w:pPr>
       <w:r>
-        <w:t xml:space="preserve">Briki, W. (2019). Harmed trait self-control: Why do people with a higher dispositional </w:t>
-      </w:r>
-      <w:r>
+        <w:t xml:space="preserve">Brickman, P., &amp; Bulman, R.J. (1977). Pleasure and pain in social comparison. </w:t>
+      </w:r>
+      <w:r>
+        <w:rPr>
+          <w:i/>
+        </w:rPr>
+        <w:t xml:space="preserve">Social </w:t>
+      </w:r>
+      <w:r>
+        <w:rPr>
+          <w:i/>
+        </w:rPr>
         <w:lastRenderedPageBreak/>
-        <w:t xml:space="preserve">malicious envy experience lower subjective wellbeing? A cross-sectional study. </w:t>
-      </w:r>
-      <w:r>
-        <w:rPr>
-          <w:i/>
-        </w:rPr>
-        <w:t>Journal of Happiness Studies, 20</w:t>
-      </w:r>
-      <w:r>
-        <w:t xml:space="preserve">(2), 523-540. </w:t>
+        <w:t>comparison processes: Theoretical and empirical perspectives, 149</w:t>
+      </w:r>
+      <w:r>
+        <w:t xml:space="preserve">, 186. </w:t>
       </w:r>
     </w:p>
     <w:p>
@@ -43172,7 +43504,16 @@
         <w:ind w:left="720" w:hanging="720"/>
       </w:pPr>
       <w:r>
-        <w:t xml:space="preserve">Burnell, K., et al. (2019). Passive social networking site use and well-being: The mediating roles of social comparison and the fear of missing out. </w:t>
+        <w:t xml:space="preserve">Briki, W. (2019). Harmed trait self-control: Why do people with a higher dispositional malicious envy experience lower subjective wellbeing? A cross-sectional study. </w:t>
+      </w:r>
+      <w:r>
+        <w:rPr>
+          <w:i/>
+        </w:rPr>
+        <w:t>Journal of Happiness Studies, 20</w:t>
+      </w:r>
+      <w:r>
+        <w:t xml:space="preserve">(2), 523-540. </w:t>
       </w:r>
     </w:p>
     <w:p>
@@ -43186,7 +43527,7 @@
         <w:ind w:left="720" w:hanging="720"/>
       </w:pPr>
       <w:r>
-        <w:t>[Record #90 is using a reference type undefined in this output style.]</w:t>
+        <w:t xml:space="preserve">Burnell, K., et al. (2019). Passive social networking site use and well-being: The mediating roles of social comparison and the fear of missing out. </w:t>
       </w:r>
     </w:p>
     <w:p>
@@ -43200,16 +43541,7 @@
         <w:ind w:left="720" w:hanging="720"/>
       </w:pPr>
       <w:r>
-        <w:t xml:space="preserve">Butzer, B., &amp; Kuiper, N.A. (2006). Relationships between the frequency of social comparisons and self-concept clarity, intolerance of uncertainty, anxiety, and depression. </w:t>
-      </w:r>
-      <w:r>
-        <w:rPr>
-          <w:i/>
-        </w:rPr>
-        <w:t>Personality and individual differences, 41</w:t>
-      </w:r>
-      <w:r>
-        <w:t xml:space="preserve">(1), 167-176. </w:t>
+        <w:t>[Record #90 is using a reference type undefined in this output style.]</w:t>
       </w:r>
     </w:p>
     <w:p>
@@ -43223,16 +43555,16 @@
         <w:ind w:left="720" w:hanging="720"/>
       </w:pPr>
       <w:r>
-        <w:t xml:space="preserve">Buunk, A.P., et al. (2007). Social comparison and satisfaction with one's social life. </w:t>
+        <w:t xml:space="preserve">Butzer, B., &amp; Kuiper, N.A. (2006). Relationships between the frequency of social comparisons and self-concept clarity, intolerance of uncertainty, anxiety, and depression. </w:t>
       </w:r>
       <w:r>
         <w:rPr>
           <w:i/>
         </w:rPr>
-        <w:t>Journal of Social and Personal Relationships, 24</w:t>
-      </w:r>
-      <w:r>
-        <w:t xml:space="preserve">(2), 197-205. </w:t>
+        <w:t>Personality and individual differences, 41</w:t>
+      </w:r>
+      <w:r>
+        <w:t xml:space="preserve">(1), 167-176. </w:t>
       </w:r>
     </w:p>
     <w:p>
@@ -43246,16 +43578,16 @@
         <w:ind w:left="720" w:hanging="720"/>
       </w:pPr>
       <w:r>
-        <w:t xml:space="preserve">Buunk, B.P., et al. (1990). The affective consequences of social comparison: either direction has its ups and downs. </w:t>
+        <w:t xml:space="preserve">Buunk, A.P., et al. (2007). Social comparison and satisfaction with one's social life. </w:t>
       </w:r>
       <w:r>
         <w:rPr>
           <w:i/>
         </w:rPr>
-        <w:t>Journal of personality and social psychology, 59</w:t>
-      </w:r>
-      <w:r>
-        <w:t xml:space="preserve">(6), 1238. </w:t>
+        <w:t>Journal of Social and Personal Relationships, 24</w:t>
+      </w:r>
+      <w:r>
+        <w:t xml:space="preserve">(2), 197-205. </w:t>
       </w:r>
     </w:p>
     <w:p>
@@ -43269,16 +43601,16 @@
         <w:ind w:left="720" w:hanging="720"/>
       </w:pPr>
       <w:r>
-        <w:t xml:space="preserve">Buunk, B.P., &amp; Ybema, J.F. (1995). Selective evaluation and coping with stress: Making one's situation cognitively more livable. </w:t>
+        <w:t xml:space="preserve">Buunk, B.P., et al. (1990). The affective consequences of social comparison: either direction has its ups and downs. </w:t>
       </w:r>
       <w:r>
         <w:rPr>
           <w:i/>
         </w:rPr>
-        <w:t>Journal of Applied Social Psychology, 25</w:t>
-      </w:r>
-      <w:r>
-        <w:t xml:space="preserve">(17), 1499-1517. </w:t>
+        <w:t>Journal of personality and social psychology, 59</w:t>
+      </w:r>
+      <w:r>
+        <w:t xml:space="preserve">(6), 1238. </w:t>
       </w:r>
     </w:p>
     <w:p>
@@ -43292,16 +43624,16 @@
         <w:ind w:left="720" w:hanging="720"/>
       </w:pPr>
       <w:r>
-        <w:t xml:space="preserve">Buunk, B.P., &amp; Ybema, J.F. (1997). Social comparisons and occupational stress: The identification-contrast model. </w:t>
+        <w:t xml:space="preserve">Buunk, B.P., &amp; Ybema, J.F. (1995). Selective evaluation and coping with stress: Making one's situation cognitively more livable. </w:t>
       </w:r>
       <w:r>
         <w:rPr>
           <w:i/>
         </w:rPr>
-        <w:t>Health, coping, and well-being: Perspectives from social comparison theory</w:t>
-      </w:r>
-      <w:r>
-        <w:t xml:space="preserve">, 359-388. </w:t>
+        <w:t>Journal of Applied Social Psychology, 25</w:t>
+      </w:r>
+      <w:r>
+        <w:t xml:space="preserve">(17), 1499-1517. </w:t>
       </w:r>
     </w:p>
     <w:p>
@@ -43315,16 +43647,16 @@
         <w:ind w:left="720" w:hanging="720"/>
       </w:pPr>
       <w:r>
-        <w:t xml:space="preserve">Buunk, B.P., et al. (2003). Engaging in upward and downward comparisons as a determinant of relative deprivation at work: A longitudinal study. </w:t>
+        <w:t xml:space="preserve">Buunk, B.P., &amp; Ybema, J.F. (1997). Social comparisons and occupational stress: The identification-contrast model. </w:t>
       </w:r>
       <w:r>
         <w:rPr>
           <w:i/>
         </w:rPr>
-        <w:t>Journal of Vocational Behavior, 62</w:t>
-      </w:r>
-      <w:r>
-        <w:t xml:space="preserve">(2), 370-388. </w:t>
+        <w:t>Health, coping, and well-being: Perspectives from social comparison theory</w:t>
+      </w:r>
+      <w:r>
+        <w:t xml:space="preserve">, 359-388. </w:t>
       </w:r>
     </w:p>
     <w:p>
@@ -43338,16 +43670,16 @@
         <w:ind w:left="720" w:hanging="720"/>
       </w:pPr>
       <w:r>
-        <w:t xml:space="preserve">Buunk, B.P., et al. (2005). Social comparisons at work as related to a cooperative social climate and to individual differences in social comparison orientation. </w:t>
+        <w:t xml:space="preserve">Buunk, B.P., et al. (2003). Engaging in upward and downward comparisons as a determinant of relative deprivation at work: A longitudinal study. </w:t>
       </w:r>
       <w:r>
         <w:rPr>
           <w:i/>
         </w:rPr>
-        <w:t>Applied Psychology, 54</w:t>
-      </w:r>
-      <w:r>
-        <w:t xml:space="preserve">(1), 61-80. </w:t>
+        <w:t>Journal of Vocational Behavior, 62</w:t>
+      </w:r>
+      <w:r>
+        <w:t xml:space="preserve">(2), 370-388. </w:t>
       </w:r>
     </w:p>
     <w:p>
@@ -43361,16 +43693,16 @@
         <w:ind w:left="720" w:hanging="720"/>
       </w:pPr>
       <w:r>
-        <w:t xml:space="preserve">Callan, M.J., et al. (2015a). Age differences in social comparison tendency and personal relative deprivation. </w:t>
+        <w:t xml:space="preserve">Buunk, B.P., et al. (2005). Social comparisons at work as related to a cooperative social climate and to individual differences in social comparison orientation. </w:t>
       </w:r>
       <w:r>
         <w:rPr>
           <w:i/>
         </w:rPr>
-        <w:t>Personality and individual differences, 87</w:t>
-      </w:r>
-      <w:r>
-        <w:t xml:space="preserve">, 196-199. </w:t>
+        <w:t>Applied Psychology, 54</w:t>
+      </w:r>
+      <w:r>
+        <w:t xml:space="preserve">(1), 61-80. </w:t>
       </w:r>
     </w:p>
     <w:p>
@@ -43384,16 +43716,17 @@
         <w:ind w:left="720" w:hanging="720"/>
       </w:pPr>
       <w:r>
-        <w:t xml:space="preserve">Callan, M.J., et al. (2015b). Predicting self-rated mental and physical health: The contributions of subjective socioeconomic status and personal relative deprivation. </w:t>
+        <w:lastRenderedPageBreak/>
+        <w:t xml:space="preserve">Callan, M.J., et al. (2015a). Age differences in social comparison tendency and personal relative deprivation. </w:t>
       </w:r>
       <w:r>
         <w:rPr>
           <w:i/>
         </w:rPr>
-        <w:t>Frontiers in psychology, 6</w:t>
-      </w:r>
-      <w:r>
-        <w:t xml:space="preserve">, 1415. </w:t>
+        <w:t>Personality and individual differences, 87</w:t>
+      </w:r>
+      <w:r>
+        <w:t xml:space="preserve">, 196-199. </w:t>
       </w:r>
     </w:p>
     <w:p>
@@ -43407,16 +43740,16 @@
         <w:ind w:left="720" w:hanging="720"/>
       </w:pPr>
       <w:r>
-        <w:t xml:space="preserve">Callan, M.J., et al. (2011). Personal relative deprivation, delay discounting, and gambling. </w:t>
+        <w:t xml:space="preserve">Callan, M.J., et al. (2015b). Predicting self-rated mental and physical health: The contributions of subjective socioeconomic status and personal relative deprivation. </w:t>
       </w:r>
       <w:r>
         <w:rPr>
           <w:i/>
         </w:rPr>
-        <w:t>Journal of personality and social psychology, 101</w:t>
-      </w:r>
-      <w:r>
-        <w:t xml:space="preserve">(5), 955. </w:t>
+        <w:t>Frontiers in psychology, 6</w:t>
+      </w:r>
+      <w:r>
+        <w:t xml:space="preserve">, 1415. </w:t>
       </w:r>
     </w:p>
     <w:p>
@@ -43430,38 +43763,16 @@
         <w:ind w:left="720" w:hanging="720"/>
       </w:pPr>
       <w:r>
-        <w:t xml:space="preserve">Carmona, C., et al. (2006). Do social comparison and </w:t>
-      </w:r>
-      <w:r>
-        <w:rPr>
-          <w:rFonts w:hint="eastAsia"/>
-        </w:rPr>
-        <w:t>coping styles play a role in the development of burnout? Cross</w:t>
-      </w:r>
-      <w:r>
-        <w:rPr>
-          <w:rFonts w:hint="eastAsia"/>
-        </w:rPr>
-        <w:t>‐</w:t>
-      </w:r>
-      <w:r>
-        <w:rPr>
-          <w:rFonts w:hint="eastAsia"/>
-        </w:rPr>
-        <w:t xml:space="preserve">sectional and longitudinal findings. </w:t>
-      </w:r>
-      <w:r>
-        <w:rPr>
-          <w:rFonts w:hint="eastAsia"/>
+        <w:t xml:space="preserve">Callan, M.J., et al. (2011). Personal relative deprivation, delay discounting, and gambling. </w:t>
+      </w:r>
+      <w:r>
+        <w:rPr>
           <w:i/>
         </w:rPr>
-        <w:t>Journal of Occupational and Organizational Psychology, 79</w:t>
-      </w:r>
-      <w:r>
-        <w:rPr>
-          <w:rFonts w:hint="eastAsia"/>
-        </w:rPr>
-        <w:t xml:space="preserve">(1), 85-99. </w:t>
+        <w:t>Journal of personality and social psychology, 101</w:t>
+      </w:r>
+      <w:r>
+        <w:t xml:space="preserve">(5), 955. </w:t>
       </w:r>
     </w:p>
     <w:p>
@@ -43475,16 +43786,38 @@
         <w:ind w:left="720" w:hanging="720"/>
       </w:pPr>
       <w:r>
-        <w:t xml:space="preserve">Chou, H.-T.G., &amp; Edge, N. (2012). “They are happier and having better lives than I am”: The impact of using Facebook on perceptions of others' lives. </w:t>
-      </w:r>
-      <w:r>
-        <w:rPr>
+        <w:rPr>
+          <w:rFonts w:hint="eastAsia"/>
+        </w:rPr>
+        <w:t>Carmona, C., et al. (2006). Do social comparison and coping styles play a role in the development of burnout? Cross</w:t>
+      </w:r>
+      <w:r>
+        <w:rPr>
+          <w:rFonts w:hint="eastAsia"/>
+        </w:rPr>
+        <w:t>‐</w:t>
+      </w:r>
+      <w:r>
+        <w:rPr>
+          <w:rFonts w:hint="eastAsia"/>
+        </w:rPr>
+        <w:t xml:space="preserve">sectional and longitudinal findings. </w:t>
+      </w:r>
+      <w:r>
+        <w:rPr>
+          <w:rFonts w:hint="eastAsia"/>
           <w:i/>
         </w:rPr>
-        <w:t>Cyberpsychology, behavior, and social networking, 15</w:t>
-      </w:r>
-      <w:r>
-        <w:t xml:space="preserve">(2), 117-121. </w:t>
+        <w:t>Journal of Occupational and</w:t>
+      </w:r>
+      <w:r>
+        <w:rPr>
+          <w:i/>
+        </w:rPr>
+        <w:t xml:space="preserve"> Organizational Psychology, 79</w:t>
+      </w:r>
+      <w:r>
+        <w:t xml:space="preserve">(1), 85-99. </w:t>
       </w:r>
     </w:p>
     <w:p>
@@ -43498,6 +43831,32 @@
         <w:ind w:left="720" w:hanging="720"/>
       </w:pPr>
       <w:r>
+        <w:t xml:space="preserve">Chou, H.-T.G., &amp; Edge, N. (2012). “They are happier and having better lives than I am”: The impact of using Facebook on perceptions of others' lives. </w:t>
+      </w:r>
+      <w:r>
+        <w:rPr>
+          <w:i/>
+        </w:rPr>
+        <w:t>Cyberpsychology, behavior, and social networking, 15</w:t>
+      </w:r>
+      <w:r>
+        <w:t xml:space="preserve">(2), 117-121. </w:t>
+      </w:r>
+    </w:p>
+    <w:p>
+      <w:pPr>
+        <w:pStyle w:val="EndNoteBibliography"/>
+      </w:pPr>
+    </w:p>
+    <w:p>
+      <w:pPr>
+        <w:pStyle w:val="EndNoteBibliography"/>
+        <w:ind w:left="720" w:hanging="720"/>
+        <w:rPr>
+          <w:rFonts w:hint="eastAsia"/>
+        </w:rPr>
+      </w:pPr>
+      <w:r>
         <w:rPr>
           <w:rFonts w:hint="eastAsia"/>
         </w:rPr>
@@ -43646,6 +44005,7 @@
         <w:ind w:left="720" w:hanging="720"/>
       </w:pPr>
       <w:r>
+        <w:lastRenderedPageBreak/>
         <w:t xml:space="preserve">Eames, M., et al. (1993). Social deprivation and premature mortality: regional comparison across England. </w:t>
       </w:r>
       <w:r>
@@ -43669,7 +44029,6 @@
         <w:ind w:left="720" w:hanging="720"/>
       </w:pPr>
       <w:r>
-        <w:lastRenderedPageBreak/>
         <w:t xml:space="preserve">Eibner, C., et al. (2004). Does relative deprivation predict the need for mental health services. </w:t>
       </w:r>
       <w:r>
@@ -44144,6 +44503,7 @@
         <w:ind w:left="720" w:hanging="720"/>
       </w:pPr>
       <w:r>
+        <w:lastRenderedPageBreak/>
         <w:t xml:space="preserve">Headey, B., &amp; Wearing, A. (1988). The sense of relative superiority—central to well-being. </w:t>
       </w:r>
       <w:r>
@@ -44167,7 +44527,6 @@
         <w:ind w:left="720" w:hanging="720"/>
       </w:pPr>
       <w:r>
-        <w:lastRenderedPageBreak/>
         <w:t xml:space="preserve">Hemphill, K.J., &amp; Lehman, D.R. (1991). Social comparisons and their affective consequences: The importance of comparison dimension and individual difference variables. </w:t>
       </w:r>
       <w:r>
@@ -44178,6 +44537,54 @@
       </w:r>
       <w:r>
         <w:t xml:space="preserve">(4), 372-394. </w:t>
+      </w:r>
+    </w:p>
+    <w:p>
+      <w:pPr>
+        <w:pStyle w:val="EndNoteBibliography"/>
+      </w:pPr>
+    </w:p>
+    <w:p>
+      <w:pPr>
+        <w:pStyle w:val="EndNoteBibliography"/>
+        <w:ind w:left="720" w:hanging="720"/>
+        <w:rPr>
+          <w:rFonts w:hint="eastAsia"/>
+        </w:rPr>
+      </w:pPr>
+      <w:r>
+        <w:t>Hill, S.E</w:t>
+      </w:r>
+      <w:r>
+        <w:rPr>
+          <w:rFonts w:hint="eastAsia"/>
+        </w:rPr>
+        <w:t xml:space="preserve">., &amp; Buss, D.M. (2006). Envy and positional bias in the evolutionary psychology of management. </w:t>
+      </w:r>
+      <w:r>
+        <w:rPr>
+          <w:rFonts w:hint="eastAsia"/>
+          <w:i/>
+        </w:rPr>
+        <w:t>Managerial and Decision Economics, 27</w:t>
+      </w:r>
+      <w:r>
+        <w:rPr>
+          <w:rFonts w:hint="eastAsia"/>
+        </w:rPr>
+        <w:t>(2</w:t>
+      </w:r>
+      <w:r>
+        <w:rPr>
+          <w:rFonts w:hint="eastAsia"/>
+        </w:rPr>
+        <w:t>‐</w:t>
+      </w:r>
+      <w:r>
+        <w:rPr>
+          <w:rFonts w:hint="eastAsia"/>
+        </w:rPr>
+        <w:t xml:space="preserve">3), 131-143. </w:t>
       </w:r>
     </w:p>
     <w:p>
@@ -44191,38 +44598,16 @@
         <w:ind w:left="720" w:hanging="720"/>
       </w:pPr>
       <w:r>
-        <w:t xml:space="preserve">Hill, S.E., &amp; Buss, D.M. (2006). Envy and positional bias in the evolutionary psychology of management. </w:t>
+        <w:t xml:space="preserve">Jang, K., et al. (2016). Social comparison on Facebook: Its antecedents and psychological outcomes. </w:t>
       </w:r>
       <w:r>
         <w:rPr>
           <w:i/>
         </w:rPr>
-        <w:t>Managerial and Decision Economics</w:t>
-      </w:r>
-      <w:r>
-        <w:rPr>
-          <w:rFonts w:hint="eastAsia"/>
-          <w:i/>
-        </w:rPr>
-        <w:t>, 27</w:t>
-      </w:r>
-      <w:r>
-        <w:rPr>
-          <w:rFonts w:hint="eastAsia"/>
-        </w:rPr>
-        <w:t>(2</w:t>
-      </w:r>
-      <w:r>
-        <w:rPr>
-          <w:rFonts w:hint="eastAsia"/>
-        </w:rPr>
-        <w:t>‐</w:t>
-      </w:r>
-      <w:r>
-        <w:rPr>
-          <w:rFonts w:hint="eastAsia"/>
-        </w:rPr>
-        <w:t xml:space="preserve">3), 131-143. </w:t>
+        <w:t>Computers in Human Behavior, 62</w:t>
+      </w:r>
+      <w:r>
+        <w:t xml:space="preserve">, 147-154. </w:t>
       </w:r>
     </w:p>
     <w:p>
@@ -44236,16 +44621,7 @@
         <w:ind w:left="720" w:hanging="720"/>
       </w:pPr>
       <w:r>
-        <w:t xml:space="preserve">Jang, K., et al. (2016). Social comparison on Facebook: Its antecedents and psychological outcomes. </w:t>
-      </w:r>
-      <w:r>
-        <w:rPr>
-          <w:i/>
-        </w:rPr>
-        <w:t>Computers in Human Behavior, 62</w:t>
-      </w:r>
-      <w:r>
-        <w:t xml:space="preserve">, 147-154. </w:t>
+        <w:t xml:space="preserve">Joinson, A.N. (2008). Looking at, looking up or keeping up with people? Motives and use of Facebook. Proceedings of the SIGCHI conference on Human Factors in Computing Systems, </w:t>
       </w:r>
     </w:p>
     <w:p>
@@ -44259,7 +44635,16 @@
         <w:ind w:left="720" w:hanging="720"/>
       </w:pPr>
       <w:r>
-        <w:t xml:space="preserve">Joinson, A.N. (2008). Looking at, looking up or keeping up with people? Motives and use of Facebook. Proceedings of the SIGCHI conference on Human Factors in Computing Systems, </w:t>
+        <w:t xml:space="preserve">Kalpidou, M., et al. (2011). The relationship between Facebook and the well-being of undergraduate college students. </w:t>
+      </w:r>
+      <w:r>
+        <w:rPr>
+          <w:i/>
+        </w:rPr>
+        <w:t>Cyberpsychology, behavior, and social networking, 14</w:t>
+      </w:r>
+      <w:r>
+        <w:t xml:space="preserve">(4), 183-189. </w:t>
       </w:r>
     </w:p>
     <w:p>
@@ -44273,16 +44658,7 @@
         <w:ind w:left="720" w:hanging="720"/>
       </w:pPr>
       <w:r>
-        <w:t xml:space="preserve">Kalpidou, M., et al. (2011). The relationship between Facebook and the well-being of undergraduate college students. </w:t>
-      </w:r>
-      <w:r>
-        <w:rPr>
-          <w:i/>
-        </w:rPr>
-        <w:t>Cyberpsychology, behavior, and social networking, 14</w:t>
-      </w:r>
-      <w:r>
-        <w:t xml:space="preserve">(4), 183-189. </w:t>
+        <w:t>[Record #133 is using a reference type undefined in this output style.]</w:t>
       </w:r>
     </w:p>
     <w:p>
@@ -44425,7 +44801,6 @@
         <w:ind w:left="720" w:hanging="720"/>
       </w:pPr>
       <w:r>
-        <w:lastRenderedPageBreak/>
         <w:t xml:space="preserve">Kross, E., et al. (2013). Facebook use predicts declines in subjective well-being in young adults. </w:t>
       </w:r>
       <w:r>
@@ -44656,6 +45031,7 @@
         <w:ind w:left="720" w:hanging="720"/>
       </w:pPr>
       <w:r>
+        <w:lastRenderedPageBreak/>
         <w:t xml:space="preserve">McLoone, P., &amp; Boddy, F.A. (1994). Deprivation and mortality in Scotland, 1981 and 1991. </w:t>
       </w:r>
       <w:r>
@@ -44923,11 +45299,7 @@
         <w:ind w:left="720" w:hanging="720"/>
       </w:pPr>
       <w:r>
-        <w:t xml:space="preserve">Pera, A. (2018). Psychopathological processes involved in social comparison, </w:t>
-      </w:r>
-      <w:r>
-        <w:lastRenderedPageBreak/>
-        <w:t xml:space="preserve">depression, and envy on Facebook. </w:t>
+        <w:t xml:space="preserve">Pera, A. (2018). Psychopathological processes involved in social comparison, depression, and envy on Facebook. </w:t>
       </w:r>
       <w:r>
         <w:rPr>
@@ -45180,7 +45552,6 @@
         <w:ind w:left="720" w:hanging="720"/>
       </w:pPr>
       <w:r>
-        <w:lastRenderedPageBreak/>
         <w:t xml:space="preserve">Smith, C.A., &amp; Ellsworth, P.C. (1985). Patterns of cognitive appraisal in emotion. </w:t>
       </w:r>
       <w:r>
@@ -45227,13 +45598,10 @@
         <w:ind w:left="720" w:hanging="720"/>
       </w:pPr>
       <w:r>
-        <w:t>Smith, H.J., et al. (2020). Personal relative deprivation and mental health among university students: Cr</w:t>
-      </w:r>
-      <w:r>
         <w:rPr>
           <w:rFonts w:hint="eastAsia"/>
         </w:rPr>
-        <w:t>oss</w:t>
+        <w:t>Smith, H.J., et al. (2020). Personal relative deprivation and mental health among university students: Cross</w:t>
       </w:r>
       <w:r>
         <w:rPr>
@@ -45252,12 +45620,15 @@
           <w:rFonts w:hint="eastAsia"/>
           <w:i/>
         </w:rPr>
-        <w:t>Analyses of Social Issues and Public Policy, 20</w:t>
-      </w:r>
-      <w:r>
-        <w:rPr>
-          <w:rFonts w:hint="eastAsia"/>
-        </w:rPr>
+        <w:t>Analyses of S</w:t>
+      </w:r>
+      <w:r>
+        <w:rPr>
+          <w:i/>
+        </w:rPr>
+        <w:t>ocial Issues and Public Policy, 20</w:t>
+      </w:r>
+      <w:r>
         <w:t xml:space="preserve">(1), 287-314. </w:t>
       </w:r>
     </w:p>
@@ -45401,7 +45772,11 @@
         <w:ind w:left="720" w:hanging="720"/>
       </w:pPr>
       <w:r>
-        <w:t xml:space="preserve">Van den Eijnden, R.J., et al. (2008). Online communication, compulsive Internet use, and psychosocial well-being among adolescents: a longitudinal study. </w:t>
+        <w:t xml:space="preserve">Van den Eijnden, R.J., et al. (2008). Online communication, compulsive Internet use, </w:t>
+      </w:r>
+      <w:r>
+        <w:lastRenderedPageBreak/>
+        <w:t xml:space="preserve">and psychosocial well-being among adolescents: a longitudinal study. </w:t>
       </w:r>
       <w:r>
         <w:rPr>
@@ -45514,6 +45889,9 @@
       <w:pPr>
         <w:pStyle w:val="EndNoteBibliography"/>
         <w:ind w:left="720" w:hanging="720"/>
+        <w:rPr>
+          <w:rFonts w:hint="eastAsia"/>
+        </w:rPr>
       </w:pPr>
       <w:r>
         <w:rPr>
@@ -45544,10 +45922,7 @@
         <w:rPr>
           <w:rFonts w:hint="eastAsia"/>
         </w:rPr>
-        <w:t>(</w:t>
-      </w:r>
-      <w:r>
-        <w:t xml:space="preserve">1), 274-302. </w:t>
+        <w:t xml:space="preserve">(1), 274-302. </w:t>
       </w:r>
     </w:p>
     <w:p>
@@ -45722,11 +46097,7 @@
         <w:ind w:left="720" w:hanging="720"/>
       </w:pPr>
       <w:r>
-        <w:t xml:space="preserve">Wills, T.A. (1997). Modes and families of coping: An analysis of downward </w:t>
-      </w:r>
-      <w:r>
-        <w:lastRenderedPageBreak/>
-        <w:t xml:space="preserve">comparison in the structure of other cognitive and behavioral mechanisms. </w:t>
+        <w:t xml:space="preserve">Wills, T.A. (1997). Modes and families of coping: An analysis of downward comparison in the structure of other cognitive and behavioral mechanisms. </w:t>
       </w:r>
       <w:r>
         <w:rPr>
@@ -46390,7 +46761,6 @@
   <w:style w:type="character" w:default="1" w:styleId="a0">
     <w:name w:val="Default Paragraph Font"/>
     <w:uiPriority w:val="1"/>
-    <w:semiHidden/>
     <w:unhideWhenUsed/>
   </w:style>
   <w:style w:type="table" w:default="1" w:styleId="a1">
@@ -46904,7 +47274,7 @@
 </file>
 
 <file path=customXml/itemProps1.xml><?xml version="1.0" encoding="utf-8"?>
-<ds:datastoreItem xmlns:ds="http://schemas.openxmlformats.org/officeDocument/2006/customXml" ds:itemID="{7CE1D9C2-E1F4-4B07-99B0-4EA3C6143EFD}">
+<ds:datastoreItem xmlns:ds="http://schemas.openxmlformats.org/officeDocument/2006/customXml" ds:itemID="{86011709-9B23-4FB8-88B3-043EC6439326}">
   <ds:schemaRefs>
     <ds:schemaRef ds:uri="http://schemas.openxmlformats.org/officeDocument/2006/bibliography"/>
   </ds:schemaRefs>
